--- a/ER & RM/Entities.docx
+++ b/ER & RM/Entities.docx
@@ -416,120 +416,8 @@
         </w:rPr>
         <w:t>Mỗi Pokemon có thể khắc chế một hoặc nhiều Pokemon khác theo Hệ.</w:t>
       </w:r>
-    </w:p>
-    <w:p>
-      <w:pPr>
-        <w:rPr>
-          <w:b/>
-          <w:lang w:val="en-US"/>
-        </w:rPr>
-      </w:pPr>
-      <w:r>
-        <w:rPr>
-          <w:b/>
-          <w:lang w:val="en-US"/>
-        </w:rPr>
-        <w:t>ER</w:t>
-      </w:r>
-    </w:p>
-    <w:p>
-      <w:pPr>
-        <w:rPr>
-          <w:b/>
-          <w:lang w:val="en-US"/>
-        </w:rPr>
-      </w:pPr>
-      <w:r>
-        <w:rPr>
-          <w:b/>
-          <w:lang w:val="en-US"/>
-        </w:rPr>
-        <w:pict>
-          <v:shapetype id="_x0000_t75" coordsize="21600,21600" o:spt="75" o:preferrelative="t" path="m@4@5l@4@11@9@11@9@5xe" filled="f" stroked="f">
-            <v:stroke joinstyle="miter"/>
-            <v:formulas>
-              <v:f eqn="if lineDrawn pixelLineWidth 0"/>
-              <v:f eqn="sum @0 1 0"/>
-              <v:f eqn="sum 0 0 @1"/>
-              <v:f eqn="prod @2 1 2"/>
-              <v:f eqn="prod @3 21600 pixelWidth"/>
-              <v:f eqn="prod @3 21600 pixelHeight"/>
-              <v:f eqn="sum @0 0 1"/>
-              <v:f eqn="prod @6 1 2"/>
-              <v:f eqn="prod @7 21600 pixelWidth"/>
-              <v:f eqn="sum @8 21600 0"/>
-              <v:f eqn="prod @7 21600 pixelHeight"/>
-              <v:f eqn="sum @10 21600 0"/>
-            </v:formulas>
-            <v:path o:extrusionok="f" gradientshapeok="t" o:connecttype="rect"/>
-            <o:lock v:ext="edit" aspectratio="t"/>
-          </v:shapetype>
-          <v:shape id="_x0000_i1025" type="#_x0000_t75" style="width:450.75pt;height:285.75pt">
-            <v:imagedata r:id="rId5" o:title="ERPokemon"/>
-          </v:shape>
-        </w:pict>
-      </w:r>
-    </w:p>
-    <w:p>
-      <w:pPr>
-        <w:rPr>
-          <w:b/>
-          <w:lang w:val="en-US"/>
-        </w:rPr>
-      </w:pPr>
       <w:bookmarkStart w:id="0" w:name="_GoBack"/>
       <w:bookmarkEnd w:id="0"/>
-    </w:p>
-    <w:p>
-      <w:pPr>
-        <w:rPr>
-          <w:b/>
-          <w:lang w:val="en-US"/>
-        </w:rPr>
-      </w:pPr>
-    </w:p>
-    <w:p>
-      <w:pPr>
-        <w:rPr>
-          <w:b/>
-          <w:lang w:val="en-US"/>
-        </w:rPr>
-      </w:pPr>
-    </w:p>
-    <w:p>
-      <w:pPr>
-        <w:rPr>
-          <w:b/>
-          <w:lang w:val="en-US"/>
-        </w:rPr>
-      </w:pPr>
-      <w:r>
-        <w:rPr>
-          <w:b/>
-          <w:lang w:val="en-US"/>
-        </w:rPr>
-        <w:lastRenderedPageBreak/>
-        <w:t>RM</w:t>
-      </w:r>
-    </w:p>
-    <w:p>
-      <w:pPr>
-        <w:rPr>
-          <w:b/>
-          <w:lang w:val="en-US"/>
-        </w:rPr>
-      </w:pPr>
-      <w:r>
-        <w:rPr>
-          <w:b/>
-          <w:lang w:val="en-US"/>
-        </w:rPr>
-        <w:pict>
-          <v:shape id="_x0000_i1026" type="#_x0000_t75" style="width:450.75pt;height:181.5pt">
-            <v:imagedata r:id="rId6" o:title="RMPokemon"/>
-          </v:shape>
-        </w:pict>
-      </w:r>
     </w:p>
     <w:sectPr>
       <w:pgSz w:w="11906" w:h="16838"/>
